--- a/java基础/Java IO.docx
+++ b/java基础/Java IO.docx
@@ -169,33 +169,17 @@
         <w:rPr>
           <w:rFonts w:hint="eastAsia"/>
         </w:rPr>
-        <w:t>复用模型：</w:t>
-      </w:r>
-      <w:proofErr w:type="spellStart"/>
-      <w:r>
-        <w:rPr>
-          <w:rFonts w:hint="eastAsia"/>
-        </w:rPr>
-        <w:t>l</w:t>
+        <w:t>复用模型：l</w:t>
       </w:r>
       <w:r>
         <w:t>inux</w:t>
       </w:r>
-      <w:proofErr w:type="spellEnd"/>
-      <w:r>
-        <w:rPr>
-          <w:rFonts w:hint="eastAsia"/>
-        </w:rPr>
-        <w:t>提供select/poll，把一个或多个</w:t>
-      </w:r>
-      <w:proofErr w:type="spellStart"/>
-      <w:r>
-        <w:rPr>
-          <w:rFonts w:hint="eastAsia"/>
-        </w:rPr>
-        <w:t>fd</w:t>
-      </w:r>
-      <w:proofErr w:type="spellEnd"/>
+      <w:r>
+        <w:rPr>
+          <w:rFonts w:hint="eastAsia"/>
+        </w:rPr>
+        <w:t>提供select/poll，把一个或多个fd</w:t>
+      </w:r>
       <w:r>
         <w:rPr>
           <w:rFonts w:hint="eastAsia"/>
@@ -209,21 +193,7 @@
         <w:rPr>
           <w:rFonts w:hint="eastAsia"/>
         </w:rPr>
-        <w:t>poll系统，阻塞在select操作，select会用轮询机制来检查是否有</w:t>
-      </w:r>
-      <w:proofErr w:type="spellStart"/>
-      <w:r>
-        <w:rPr>
-          <w:rFonts w:hint="eastAsia"/>
-        </w:rPr>
-        <w:t>fd</w:t>
-      </w:r>
-      <w:proofErr w:type="spellEnd"/>
-      <w:r>
-        <w:rPr>
-          <w:rFonts w:hint="eastAsia"/>
-        </w:rPr>
-        <w:t>处于就绪状态，如果有就立即</w:t>
+        <w:t>poll系统，阻塞在select操作，select会用轮询机制来检查是否有fd处于就绪状态，如果有就立即</w:t>
       </w:r>
       <w:proofErr w:type="gramStart"/>
       <w:r>
@@ -345,39 +315,679 @@
       <w:pPr>
         <w:pStyle w:val="1"/>
       </w:pPr>
+      <w:r>
+        <w:rPr>
+          <w:rFonts w:hint="eastAsia"/>
+        </w:rPr>
+        <w:t>I/</w:t>
+      </w:r>
+      <w:r>
+        <w:t>O</w:t>
+      </w:r>
+      <w:r>
+        <w:rPr>
+          <w:rFonts w:hint="eastAsia"/>
+        </w:rPr>
+        <w:t>多路复用</w:t>
+      </w:r>
+    </w:p>
+    <w:p>
+      <w:pPr>
+        <w:ind w:firstLine="420"/>
+      </w:pPr>
+      <w:r>
+        <w:rPr>
+          <w:rFonts w:hint="eastAsia"/>
+        </w:rPr>
+        <w:t>把多个请求都送到select</w:t>
+      </w:r>
+      <w:r>
+        <w:t>or</w:t>
+      </w:r>
+      <w:r>
+        <w:rPr>
+          <w:rFonts w:hint="eastAsia"/>
+        </w:rPr>
+        <w:t>，然后通过轮询的机制来查询哪个I</w:t>
+      </w:r>
+      <w:r>
+        <w:t>/O</w:t>
+      </w:r>
+      <w:r>
+        <w:rPr>
+          <w:rFonts w:hint="eastAsia"/>
+        </w:rPr>
+        <w:t>准备好了，就完成这个</w:t>
+      </w:r>
+      <w:r>
+        <w:t>I</w:t>
+      </w:r>
+      <w:r>
+        <w:rPr>
+          <w:rFonts w:hint="eastAsia"/>
+        </w:rPr>
+        <w:t>/</w:t>
+      </w:r>
+      <w:r>
+        <w:t>O</w:t>
+      </w:r>
+      <w:r>
+        <w:rPr>
+          <w:rFonts w:hint="eastAsia"/>
+        </w:rPr>
+        <w:t>请求。</w:t>
+      </w:r>
+    </w:p>
+    <w:p>
+      <w:pPr>
+        <w:pStyle w:val="1"/>
+      </w:pPr>
+      <w:r>
+        <w:t>NIO</w:t>
+      </w:r>
+    </w:p>
+    <w:p>
+      <w:pPr>
+        <w:pStyle w:val="a3"/>
+        <w:numPr>
+          <w:ilvl w:val="0"/>
+          <w:numId w:val="2"/>
+        </w:numPr>
+        <w:ind w:firstLineChars="0"/>
+      </w:pPr>
+      <w:r>
+        <w:rPr>
+          <w:rFonts w:hint="eastAsia"/>
+        </w:rPr>
+        <w:t>buffer</w:t>
+      </w:r>
+    </w:p>
+    <w:p>
+      <w:pPr>
+        <w:ind w:left="420" w:firstLineChars="200" w:firstLine="420"/>
+      </w:pPr>
+      <w:r>
+        <w:rPr>
+          <w:rFonts w:hint="eastAsia"/>
+        </w:rPr>
+        <w:t>缓冲区buffer就是一个对象，在N</w:t>
+      </w:r>
+      <w:r>
+        <w:t>IO</w:t>
+      </w:r>
+      <w:r>
+        <w:rPr>
+          <w:rFonts w:hint="eastAsia"/>
+        </w:rPr>
+        <w:t>库</w:t>
+      </w:r>
+      <w:r>
+        <w:rPr>
+          <w:rFonts w:hint="eastAsia"/>
+        </w:rPr>
+        <w:t>中，所有的数据操作都是跟缓冲区打交道的，读，写数据都是读入缓冲区和写入缓冲区。</w:t>
+      </w:r>
+      <w:r>
+        <w:rPr>
+          <w:rFonts w:hint="eastAsia"/>
+        </w:rPr>
+        <w:t>每个java基本类型都有一个channel类型。最常用的是Byte</w:t>
+      </w:r>
+      <w:r>
+        <w:t>B</w:t>
+      </w:r>
+      <w:r>
+        <w:rPr>
+          <w:rFonts w:hint="eastAsia"/>
+        </w:rPr>
+        <w:t>uffer</w:t>
+      </w:r>
+      <w:r>
+        <w:rPr>
+          <w:rFonts w:hint="eastAsia"/>
+        </w:rPr>
+        <w:t>。其实质是一个数组。</w:t>
+      </w:r>
+    </w:p>
+    <w:p>
+      <w:pPr>
+        <w:pStyle w:val="a3"/>
+        <w:ind w:left="780" w:firstLineChars="0" w:firstLine="0"/>
+        <w:rPr>
+          <w:rFonts w:hint="eastAsia"/>
+        </w:rPr>
+      </w:pPr>
+    </w:p>
+    <w:p>
+      <w:pPr>
+        <w:pStyle w:val="a3"/>
+        <w:numPr>
+          <w:ilvl w:val="0"/>
+          <w:numId w:val="2"/>
+        </w:numPr>
+        <w:ind w:firstLineChars="0"/>
+      </w:pPr>
+      <w:r>
+        <w:t>Channel</w:t>
+      </w:r>
+    </w:p>
+    <w:p>
+      <w:pPr>
+        <w:ind w:left="420" w:firstLineChars="200" w:firstLine="420"/>
+      </w:pPr>
+      <w:r>
+        <w:rPr>
+          <w:rFonts w:hint="eastAsia"/>
+        </w:rPr>
+        <w:t>网络数据都是通过Channel读取和写入的。</w:t>
+      </w:r>
+      <w:r>
+        <w:rPr>
+          <w:rFonts w:hint="eastAsia"/>
+        </w:rPr>
+        <w:t>它和流的区别是它是全双工的，流是单向的。它的优点是更好的映射了底层操作系统的通道，因为它也是全双工的。</w:t>
+      </w:r>
+    </w:p>
+    <w:p>
+      <w:pPr>
+        <w:ind w:left="420" w:firstLineChars="200" w:firstLine="420"/>
+      </w:pPr>
+      <w:r>
+        <w:t>C</w:t>
+      </w:r>
+      <w:r>
+        <w:rPr>
+          <w:rFonts w:hint="eastAsia"/>
+        </w:rPr>
+        <w:t>hannel分为两类，一个是读</w:t>
+      </w:r>
+      <w:r>
+        <w:rPr>
+          <w:rFonts w:hint="eastAsia"/>
+        </w:rPr>
+        <w:t>写网络数据的</w:t>
+      </w:r>
+      <w:r>
+        <w:t>S</w:t>
+      </w:r>
+      <w:r>
+        <w:rPr>
+          <w:rFonts w:hint="eastAsia"/>
+        </w:rPr>
+        <w:t>electable</w:t>
+      </w:r>
+      <w:r>
+        <w:t>Channel,</w:t>
+      </w:r>
+      <w:r>
+        <w:rPr>
+          <w:rFonts w:hint="eastAsia"/>
+        </w:rPr>
+        <w:t>另一个是读写文件数据的F</w:t>
+      </w:r>
+      <w:r>
+        <w:t>ileChannel.</w:t>
+      </w:r>
+    </w:p>
+    <w:p>
+      <w:pPr>
+        <w:pStyle w:val="a3"/>
+        <w:numPr>
+          <w:ilvl w:val="0"/>
+          <w:numId w:val="2"/>
+        </w:numPr>
+        <w:ind w:firstLineChars="0"/>
+      </w:pPr>
+      <w:r>
+        <w:rPr>
+          <w:rFonts w:hint="eastAsia"/>
+        </w:rPr>
+        <w:t>多路复用器Selector</w:t>
+      </w:r>
+    </w:p>
+    <w:p>
+      <w:pPr>
+        <w:pStyle w:val="a3"/>
+        <w:ind w:left="780" w:firstLineChars="0" w:firstLine="0"/>
+      </w:pPr>
+      <w:r>
+        <w:rPr>
+          <w:rFonts w:hint="eastAsia"/>
+        </w:rPr>
+        <w:t>多路复用器提供选择已经就绪的任务的能力，s</w:t>
+      </w:r>
+      <w:r>
+        <w:t>elector</w:t>
+      </w:r>
+      <w:r>
+        <w:rPr>
+          <w:rFonts w:hint="eastAsia"/>
+        </w:rPr>
+        <w:t>会不断的轮询注册其上的Channel</w:t>
+      </w:r>
+      <w:r>
+        <w:t>,</w:t>
+      </w:r>
+      <w:r>
+        <w:rPr>
+          <w:rFonts w:hint="eastAsia"/>
+        </w:rPr>
+        <w:t>如果某个Channel上面发生读或者写的事件，这个Channel就会处于就绪状态，会被selector轮询出来，</w:t>
+      </w:r>
+      <w:r>
+        <w:rPr>
+          <w:rFonts w:hint="eastAsia"/>
+        </w:rPr>
+        <w:t>然后通过Select</w:t>
+      </w:r>
+      <w:r>
+        <w:t>ionKey</w:t>
+      </w:r>
+      <w:r>
+        <w:rPr>
+          <w:rFonts w:hint="eastAsia"/>
+        </w:rPr>
+        <w:t>可以获取就绪Chann</w:t>
+      </w:r>
+      <w:r>
+        <w:t>el</w:t>
+      </w:r>
+      <w:r>
+        <w:rPr>
+          <w:rFonts w:hint="eastAsia"/>
+        </w:rPr>
+        <w:t>的集合，进行后续的I</w:t>
+      </w:r>
+      <w:r>
+        <w:t>O</w:t>
+      </w:r>
+      <w:r>
+        <w:rPr>
+          <w:rFonts w:hint="eastAsia"/>
+        </w:rPr>
+        <w:t>操作。</w:t>
+      </w:r>
+    </w:p>
+    <w:p>
+      <w:pPr>
+        <w:pStyle w:val="2"/>
+      </w:pPr>
+      <w:r>
+        <w:rPr>
+          <w:rFonts w:hint="eastAsia"/>
+        </w:rPr>
+        <w:lastRenderedPageBreak/>
+        <w:t xml:space="preserve"> </w:t>
+      </w:r>
+      <w:r>
+        <w:t xml:space="preserve"> NIO</w:t>
+      </w:r>
+      <w:r>
+        <w:rPr>
+          <w:rFonts w:hint="eastAsia"/>
+        </w:rPr>
+        <w:t>的优点</w:t>
+      </w:r>
+    </w:p>
+    <w:p>
+      <w:r>
+        <w:rPr>
+          <w:rFonts w:hint="eastAsia"/>
+        </w:rPr>
+        <w:t xml:space="preserve"> </w:t>
+      </w:r>
+      <w:r>
+        <w:t xml:space="preserve">  </w:t>
+      </w:r>
+      <w:r>
+        <w:t xml:space="preserve"> </w:t>
+      </w:r>
+      <w:r>
+        <w:rPr>
+          <w:rFonts w:hint="eastAsia"/>
+        </w:rPr>
+        <w:t>1.客户端发起的连接操作是异步的，可以通过多路复用注册O</w:t>
+      </w:r>
+      <w:r>
+        <w:t>P_CONNECT</w:t>
+      </w:r>
+      <w:r>
+        <w:rPr>
+          <w:rFonts w:hint="eastAsia"/>
+        </w:rPr>
+        <w:t>等待后续结果，不需要</w:t>
+      </w:r>
+      <w:proofErr w:type="gramStart"/>
+      <w:r>
+        <w:rPr>
+          <w:rFonts w:hint="eastAsia"/>
+        </w:rPr>
+        <w:t>像之前</w:t>
+      </w:r>
+      <w:proofErr w:type="gramEnd"/>
+      <w:r>
+        <w:rPr>
+          <w:rFonts w:hint="eastAsia"/>
+        </w:rPr>
+        <w:t>的客户端那样被阻塞。</w:t>
+      </w:r>
+    </w:p>
+    <w:p>
+      <w:pPr>
+        <w:ind w:firstLine="420"/>
+      </w:pPr>
+      <w:r>
+        <w:rPr>
+          <w:rFonts w:hint="eastAsia"/>
+        </w:rPr>
+        <w:t>2.</w:t>
+      </w:r>
+      <w:r>
+        <w:t>S</w:t>
+      </w:r>
+      <w:r>
+        <w:rPr>
+          <w:rFonts w:hint="eastAsia"/>
+        </w:rPr>
+        <w:t>ocket</w:t>
+      </w:r>
+      <w:r>
+        <w:t>C</w:t>
+      </w:r>
+      <w:r>
+        <w:rPr>
+          <w:rFonts w:hint="eastAsia"/>
+        </w:rPr>
+        <w:t>hannel的读写操作都是异步的，如果没有读写的数据，它不会同步等待，直接返回，这样I</w:t>
+      </w:r>
+      <w:r>
+        <w:t>O</w:t>
+      </w:r>
+      <w:r>
+        <w:rPr>
+          <w:rFonts w:hint="eastAsia"/>
+        </w:rPr>
+        <w:t>通信线程就可以处理</w:t>
+      </w:r>
+      <w:r>
+        <w:rPr>
+          <w:rFonts w:hint="eastAsia"/>
+        </w:rPr>
+        <w:t>其他的链路，不需要同步等待这个链路可用。</w:t>
+      </w:r>
+    </w:p>
+    <w:p>
+      <w:pPr>
+        <w:ind w:firstLine="420"/>
+      </w:pPr>
+      <w:r>
+        <w:rPr>
+          <w:rFonts w:hint="eastAsia"/>
+        </w:rPr>
+        <w:t>3.线程模型的优化：由于J</w:t>
+      </w:r>
+      <w:r>
+        <w:t>DK</w:t>
+      </w:r>
+      <w:r>
+        <w:rPr>
+          <w:rFonts w:hint="eastAsia"/>
+        </w:rPr>
+        <w:t>的select</w:t>
+      </w:r>
+      <w:r>
+        <w:t>or</w:t>
+      </w:r>
+      <w:r>
+        <w:rPr>
+          <w:rFonts w:hint="eastAsia"/>
+        </w:rPr>
+        <w:t>在linux等主流操作系统上通过epoll实现，它没有连接句柄数的限制，</w:t>
+      </w:r>
+      <w:r>
+        <w:rPr>
+          <w:rFonts w:hint="eastAsia"/>
+        </w:rPr>
+        <w:t>直意味着一个</w:t>
+      </w:r>
+      <w:r>
+        <w:t>S</w:t>
+      </w:r>
+      <w:r>
+        <w:rPr>
+          <w:rFonts w:hint="eastAsia"/>
+        </w:rPr>
+        <w:t>elector线程可以处理成千上万</w:t>
+      </w:r>
+      <w:proofErr w:type="gramStart"/>
+      <w:r>
+        <w:rPr>
+          <w:rFonts w:hint="eastAsia"/>
+        </w:rPr>
+        <w:t>个</w:t>
+      </w:r>
+      <w:proofErr w:type="gramEnd"/>
+      <w:r>
+        <w:rPr>
+          <w:rFonts w:hint="eastAsia"/>
+        </w:rPr>
+        <w:t>客户端连接，而且性能不会随着客户端的增加而下降，因此，它非常的适合做高性能，高负载的网络服务器。</w:t>
+      </w:r>
+    </w:p>
+    <w:p>
+      <w:pPr>
+        <w:pStyle w:val="1"/>
+      </w:pPr>
+      <w:r>
+        <w:rPr>
+          <w:rFonts w:hint="eastAsia"/>
+        </w:rPr>
+        <w:t>A</w:t>
+      </w:r>
+      <w:r>
+        <w:t>IO</w:t>
+      </w:r>
+    </w:p>
+    <w:p>
+      <w:pPr>
+        <w:ind w:firstLine="420"/>
+      </w:pPr>
+      <w:r>
+        <w:t>NIO</w:t>
+      </w:r>
+      <w:r>
+        <w:rPr>
+          <w:rFonts w:hint="eastAsia"/>
+        </w:rPr>
+        <w:t xml:space="preserve">2.0引入了新的异步通道的概念，并提供了异步文件通道和异步套接字通道的实现。 </w:t>
+      </w:r>
+      <w:r>
+        <w:t xml:space="preserve"> </w:t>
+      </w:r>
+    </w:p>
+    <w:p>
+      <w:pPr>
+        <w:ind w:firstLine="420"/>
+      </w:pPr>
+      <w:r>
+        <w:rPr>
+          <w:rFonts w:hint="eastAsia"/>
+        </w:rPr>
+        <w:t>异步通道提供以下两种方式获取操作结果。</w:t>
+      </w:r>
+    </w:p>
+    <w:p>
+      <w:pPr>
+        <w:pStyle w:val="a3"/>
+        <w:numPr>
+          <w:ilvl w:val="0"/>
+          <w:numId w:val="3"/>
+        </w:numPr>
+        <w:ind w:firstLineChars="0"/>
+      </w:pPr>
+      <w:r>
+        <w:rPr>
+          <w:rFonts w:hint="eastAsia"/>
+        </w:rPr>
+        <w:t>通过java.</w:t>
+      </w:r>
+      <w:r>
+        <w:t>util.concurrent.Futrue</w:t>
+      </w:r>
+      <w:r>
+        <w:rPr>
+          <w:rFonts w:hint="eastAsia"/>
+        </w:rPr>
+        <w:t>类来表示异步操作的结果。</w:t>
+      </w:r>
+    </w:p>
+    <w:p>
+      <w:pPr>
+        <w:pStyle w:val="a3"/>
+        <w:numPr>
+          <w:ilvl w:val="0"/>
+          <w:numId w:val="3"/>
+        </w:numPr>
+        <w:ind w:firstLineChars="0"/>
+      </w:pPr>
+      <w:r>
+        <w:rPr>
+          <w:rFonts w:hint="eastAsia"/>
+        </w:rPr>
+        <w:t>在执行异步操作的时候传入一个jav</w:t>
+      </w:r>
+      <w:r>
+        <w:t>a.nio.channels</w:t>
+      </w:r>
+      <w:r>
+        <w:rPr>
+          <w:rFonts w:hint="eastAsia"/>
+        </w:rPr>
+        <w:t>。</w:t>
+      </w:r>
+    </w:p>
+    <w:p>
+      <w:pPr>
+        <w:ind w:left="840"/>
+      </w:pPr>
+      <w:r>
+        <w:t>C</w:t>
+      </w:r>
+      <w:r>
+        <w:rPr>
+          <w:rFonts w:hint="eastAsia"/>
+        </w:rPr>
+        <w:t>om</w:t>
+      </w:r>
+      <w:r>
+        <w:t>pletionHandler</w:t>
+      </w:r>
+      <w:r>
+        <w:rPr>
+          <w:rFonts w:hint="eastAsia"/>
+        </w:rPr>
+        <w:t>接口的实现类作为操作完成的</w:t>
+      </w:r>
+      <w:r>
+        <w:rPr>
+          <w:rFonts w:hint="eastAsia"/>
+        </w:rPr>
+        <w:t>回调。</w:t>
+      </w:r>
+    </w:p>
+    <w:p>
+      <w:pPr>
+        <w:ind w:left="840"/>
+        <w:rPr>
+          <w:rFonts w:hint="eastAsia"/>
+        </w:rPr>
+      </w:pPr>
+    </w:p>
+    <w:p>
+      <w:pPr>
+        <w:pStyle w:val="a3"/>
+        <w:ind w:left="780" w:firstLineChars="0" w:firstLine="0"/>
+        <w:rPr>
+          <w:rFonts w:hint="eastAsia"/>
+        </w:rPr>
+      </w:pPr>
+      <w:r>
+        <w:rPr>
+          <w:rFonts w:hint="eastAsia"/>
+        </w:rPr>
+        <w:t>它与N</w:t>
+      </w:r>
+      <w:r>
+        <w:t>IO</w:t>
+      </w:r>
+      <w:r>
+        <w:rPr>
+          <w:rFonts w:hint="eastAsia"/>
+        </w:rPr>
+        <w:t>的区别，N</w:t>
+      </w:r>
+      <w:r>
+        <w:t>IO</w:t>
+      </w:r>
+      <w:r>
+        <w:rPr>
+          <w:rFonts w:hint="eastAsia"/>
+        </w:rPr>
+        <w:t>有一个专门的selector线程来轮询</w:t>
+      </w:r>
+      <w:r>
+        <w:rPr>
+          <w:rFonts w:hint="eastAsia"/>
+        </w:rPr>
+        <w:t>所有的就绪请求，但是A</w:t>
+      </w:r>
+      <w:r>
+        <w:t>IO</w:t>
+      </w:r>
+      <w:r>
+        <w:rPr>
+          <w:rFonts w:hint="eastAsia"/>
+        </w:rPr>
+        <w:t>没有，如果某个I</w:t>
+      </w:r>
+      <w:r>
+        <w:t>O</w:t>
+      </w:r>
+      <w:r>
+        <w:rPr>
+          <w:rFonts w:hint="eastAsia"/>
+        </w:rPr>
+        <w:t>请求的数据准备好了，它是通过J</w:t>
+      </w:r>
+      <w:r>
+        <w:t>D</w:t>
+      </w:r>
+      <w:r>
+        <w:rPr>
+          <w:rFonts w:hint="eastAsia"/>
+        </w:rPr>
+        <w:t>k底层的</w:t>
+      </w:r>
+      <w:r>
+        <w:t>T</w:t>
+      </w:r>
+      <w:r>
+        <w:rPr>
+          <w:rFonts w:hint="eastAsia"/>
+        </w:rPr>
+        <w:t>hread</w:t>
+      </w:r>
+      <w:r>
+        <w:t>Local</w:t>
+      </w:r>
+      <w:r>
+        <w:rPr>
+          <w:rFonts w:hint="eastAsia"/>
+        </w:rPr>
+        <w:t>来通知的，而不是某个线程来通知的。所以不需要单独开辟线程来管理这些请求。</w:t>
+      </w:r>
       <w:bookmarkStart w:id="0" w:name="_GoBack"/>
       <w:bookmarkEnd w:id="0"/>
-      <w:r>
-        <w:rPr>
-          <w:rFonts w:hint="eastAsia"/>
-        </w:rPr>
-        <w:t>I/</w:t>
-      </w:r>
-      <w:r>
-        <w:t>O</w:t>
-      </w:r>
-      <w:r>
-        <w:rPr>
-          <w:rFonts w:hint="eastAsia"/>
-        </w:rPr>
-        <w:t>多路复用</w:t>
-      </w:r>
-    </w:p>
-    <w:p>
-      <w:pPr>
-        <w:rPr>
-          <w:rFonts w:hint="eastAsia"/>
-        </w:rPr>
-      </w:pPr>
-      <w:r>
-        <w:rPr>
-          <w:rFonts w:hint="eastAsia"/>
-        </w:rPr>
-        <w:t xml:space="preserve"> </w:t>
-      </w:r>
-      <w:r>
-        <w:t xml:space="preserve">   </w:t>
-      </w:r>
     </w:p>
     <w:sectPr>
       <w:pgSz w:w="11906" w:h="16838"/>
@@ -392,6 +1002,95 @@
 <file path=word/numbering.xml><?xml version="1.0" encoding="utf-8"?>
 <w:numbering xmlns:wpc="http://schemas.microsoft.com/office/word/2010/wordprocessingCanvas" xmlns:cx="http://schemas.microsoft.com/office/drawing/2014/chartex" xmlns:cx1="http://schemas.microsoft.com/office/drawing/2015/9/8/chartex" xmlns:cx2="http://schemas.microsoft.com/office/drawing/2015/10/21/chartex" xmlns:cx3="http://schemas.microsoft.com/office/drawing/2016/5/9/chartex" xmlns:cx4="http://schemas.microsoft.com/office/drawing/2016/5/10/chartex" xmlns:cx5="http://schemas.microsoft.com/office/drawing/2016/5/11/chartex" xmlns:cx6="http://schemas.microsoft.com/office/drawing/2016/5/12/chartex" xmlns:cx7="http://schemas.microsoft.com/office/drawing/2016/5/13/chartex" xmlns:cx8="http://schemas.microsoft.com/office/drawing/2016/5/14/chartex" xmlns:mc="http://schemas.openxmlformats.org/markup-compatibility/2006" xmlns:aink="http://schemas.microsoft.com/office/drawing/2016/ink" xmlns:am3d="http://schemas.microsoft.com/office/drawing/2017/model3d" xmlns:o="urn:schemas-microsoft-com:office:office" xmlns:r="http://schemas.openxmlformats.org/officeDocument/2006/relationships" xmlns:m="http://schemas.openxmlformats.org/officeDocument/2006/math" xmlns:v="urn:schemas-microsoft-com:vml" xmlns:wp14="http://schemas.microsoft.com/office/word/2010/wordprocessingDrawing" xmlns:wp="http://schemas.openxmlformats.org/drawingml/2006/wordprocessingDrawing" xmlns:w10="urn:schemas-microsoft-com:office:word" xmlns:w="http://schemas.openxmlformats.org/wordprocessingml/2006/main" xmlns:w14="http://schemas.microsoft.com/office/word/2010/wordml" xmlns:w15="http://schemas.microsoft.com/office/word/2012/wordml" xmlns:w16cid="http://schemas.microsoft.com/office/word/2016/wordml/cid" xmlns:w16se="http://schemas.microsoft.com/office/word/2015/wordml/symex" xmlns:wpg="http://schemas.microsoft.com/office/word/2010/wordprocessingGroup" xmlns:wpi="http://schemas.microsoft.com/office/word/2010/wordprocessingInk" xmlns:wne="http://schemas.microsoft.com/office/word/2006/wordml" xmlns:wps="http://schemas.microsoft.com/office/word/2010/wordprocessingShape" mc:Ignorable="w14 w15 w16se w16cid wp14">
   <w:abstractNum w:abstractNumId="0" w15:restartNumberingAfterBreak="0">
+    <w:nsid w:val="498C3548"/>
+    <w:multiLevelType w:val="hybridMultilevel"/>
+    <w:tmpl w:val="9D600ECE"/>
+    <w:lvl w:ilvl="0" w:tplc="676E58D6">
+      <w:start w:val="1"/>
+      <w:numFmt w:val="decimal"/>
+      <w:lvlText w:val="%1．"/>
+      <w:lvlJc w:val="left"/>
+      <w:pPr>
+        <w:ind w:left="1200" w:hanging="360"/>
+      </w:pPr>
+      <w:rPr>
+        <w:rFonts w:hint="default"/>
+      </w:rPr>
+    </w:lvl>
+    <w:lvl w:ilvl="1" w:tplc="04090019" w:tentative="1">
+      <w:start w:val="1"/>
+      <w:numFmt w:val="lowerLetter"/>
+      <w:lvlText w:val="%2)"/>
+      <w:lvlJc w:val="left"/>
+      <w:pPr>
+        <w:ind w:left="1680" w:hanging="420"/>
+      </w:pPr>
+    </w:lvl>
+    <w:lvl w:ilvl="2" w:tplc="0409001B" w:tentative="1">
+      <w:start w:val="1"/>
+      <w:numFmt w:val="lowerRoman"/>
+      <w:lvlText w:val="%3."/>
+      <w:lvlJc w:val="right"/>
+      <w:pPr>
+        <w:ind w:left="2100" w:hanging="420"/>
+      </w:pPr>
+    </w:lvl>
+    <w:lvl w:ilvl="3" w:tplc="0409000F" w:tentative="1">
+      <w:start w:val="1"/>
+      <w:numFmt w:val="decimal"/>
+      <w:lvlText w:val="%4."/>
+      <w:lvlJc w:val="left"/>
+      <w:pPr>
+        <w:ind w:left="2520" w:hanging="420"/>
+      </w:pPr>
+    </w:lvl>
+    <w:lvl w:ilvl="4" w:tplc="04090019" w:tentative="1">
+      <w:start w:val="1"/>
+      <w:numFmt w:val="lowerLetter"/>
+      <w:lvlText w:val="%5)"/>
+      <w:lvlJc w:val="left"/>
+      <w:pPr>
+        <w:ind w:left="2940" w:hanging="420"/>
+      </w:pPr>
+    </w:lvl>
+    <w:lvl w:ilvl="5" w:tplc="0409001B" w:tentative="1">
+      <w:start w:val="1"/>
+      <w:numFmt w:val="lowerRoman"/>
+      <w:lvlText w:val="%6."/>
+      <w:lvlJc w:val="right"/>
+      <w:pPr>
+        <w:ind w:left="3360" w:hanging="420"/>
+      </w:pPr>
+    </w:lvl>
+    <w:lvl w:ilvl="6" w:tplc="0409000F" w:tentative="1">
+      <w:start w:val="1"/>
+      <w:numFmt w:val="decimal"/>
+      <w:lvlText w:val="%7."/>
+      <w:lvlJc w:val="left"/>
+      <w:pPr>
+        <w:ind w:left="3780" w:hanging="420"/>
+      </w:pPr>
+    </w:lvl>
+    <w:lvl w:ilvl="7" w:tplc="04090019" w:tentative="1">
+      <w:start w:val="1"/>
+      <w:numFmt w:val="lowerLetter"/>
+      <w:lvlText w:val="%8)"/>
+      <w:lvlJc w:val="left"/>
+      <w:pPr>
+        <w:ind w:left="4200" w:hanging="420"/>
+      </w:pPr>
+    </w:lvl>
+    <w:lvl w:ilvl="8" w:tplc="0409001B" w:tentative="1">
+      <w:start w:val="1"/>
+      <w:numFmt w:val="lowerRoman"/>
+      <w:lvlText w:val="%9."/>
+      <w:lvlJc w:val="right"/>
+      <w:pPr>
+        <w:ind w:left="4620" w:hanging="420"/>
+      </w:pPr>
+    </w:lvl>
+  </w:abstractNum>
+  <w:abstractNum w:abstractNumId="1" w15:restartNumberingAfterBreak="0">
     <w:nsid w:val="5BF644E8"/>
     <w:multiLevelType w:val="hybridMultilevel"/>
     <w:tmpl w:val="7FEAB3E6"/>
@@ -480,7 +1179,102 @@
       </w:pPr>
     </w:lvl>
   </w:abstractNum>
+  <w:abstractNum w:abstractNumId="2" w15:restartNumberingAfterBreak="0">
+    <w:nsid w:val="61733BDE"/>
+    <w:multiLevelType w:val="hybridMultilevel"/>
+    <w:tmpl w:val="48880594"/>
+    <w:lvl w:ilvl="0" w:tplc="CCA0BDFE">
+      <w:start w:val="1"/>
+      <w:numFmt w:val="decimal"/>
+      <w:lvlText w:val="%1."/>
+      <w:lvlJc w:val="left"/>
+      <w:pPr>
+        <w:ind w:left="780" w:hanging="360"/>
+      </w:pPr>
+      <w:rPr>
+        <w:rFonts w:hint="default"/>
+      </w:rPr>
+    </w:lvl>
+    <w:lvl w:ilvl="1" w:tplc="04090019" w:tentative="1">
+      <w:start w:val="1"/>
+      <w:numFmt w:val="lowerLetter"/>
+      <w:lvlText w:val="%2)"/>
+      <w:lvlJc w:val="left"/>
+      <w:pPr>
+        <w:ind w:left="1260" w:hanging="420"/>
+      </w:pPr>
+    </w:lvl>
+    <w:lvl w:ilvl="2" w:tplc="0409001B" w:tentative="1">
+      <w:start w:val="1"/>
+      <w:numFmt w:val="lowerRoman"/>
+      <w:lvlText w:val="%3."/>
+      <w:lvlJc w:val="right"/>
+      <w:pPr>
+        <w:ind w:left="1680" w:hanging="420"/>
+      </w:pPr>
+    </w:lvl>
+    <w:lvl w:ilvl="3" w:tplc="0409000F" w:tentative="1">
+      <w:start w:val="1"/>
+      <w:numFmt w:val="decimal"/>
+      <w:lvlText w:val="%4."/>
+      <w:lvlJc w:val="left"/>
+      <w:pPr>
+        <w:ind w:left="2100" w:hanging="420"/>
+      </w:pPr>
+    </w:lvl>
+    <w:lvl w:ilvl="4" w:tplc="04090019" w:tentative="1">
+      <w:start w:val="1"/>
+      <w:numFmt w:val="lowerLetter"/>
+      <w:lvlText w:val="%5)"/>
+      <w:lvlJc w:val="left"/>
+      <w:pPr>
+        <w:ind w:left="2520" w:hanging="420"/>
+      </w:pPr>
+    </w:lvl>
+    <w:lvl w:ilvl="5" w:tplc="0409001B" w:tentative="1">
+      <w:start w:val="1"/>
+      <w:numFmt w:val="lowerRoman"/>
+      <w:lvlText w:val="%6."/>
+      <w:lvlJc w:val="right"/>
+      <w:pPr>
+        <w:ind w:left="2940" w:hanging="420"/>
+      </w:pPr>
+    </w:lvl>
+    <w:lvl w:ilvl="6" w:tplc="0409000F" w:tentative="1">
+      <w:start w:val="1"/>
+      <w:numFmt w:val="decimal"/>
+      <w:lvlText w:val="%7."/>
+      <w:lvlJc w:val="left"/>
+      <w:pPr>
+        <w:ind w:left="3360" w:hanging="420"/>
+      </w:pPr>
+    </w:lvl>
+    <w:lvl w:ilvl="7" w:tplc="04090019" w:tentative="1">
+      <w:start w:val="1"/>
+      <w:numFmt w:val="lowerLetter"/>
+      <w:lvlText w:val="%8)"/>
+      <w:lvlJc w:val="left"/>
+      <w:pPr>
+        <w:ind w:left="3780" w:hanging="420"/>
+      </w:pPr>
+    </w:lvl>
+    <w:lvl w:ilvl="8" w:tplc="0409001B" w:tentative="1">
+      <w:start w:val="1"/>
+      <w:numFmt w:val="lowerRoman"/>
+      <w:lvlText w:val="%9."/>
+      <w:lvlJc w:val="right"/>
+      <w:pPr>
+        <w:ind w:left="4200" w:hanging="420"/>
+      </w:pPr>
+    </w:lvl>
+  </w:abstractNum>
   <w:num w:numId="1">
+    <w:abstractNumId w:val="1"/>
+  </w:num>
+  <w:num w:numId="2">
+    <w:abstractNumId w:val="2"/>
+  </w:num>
+  <w:num w:numId="3">
     <w:abstractNumId w:val="0"/>
   </w:num>
 </w:numbering>
@@ -907,6 +1701,29 @@
       <w:szCs w:val="44"/>
     </w:rPr>
   </w:style>
+  <w:style w:type="paragraph" w:styleId="2">
+    <w:name w:val="heading 2"/>
+    <w:basedOn w:val="a"/>
+    <w:next w:val="a"/>
+    <w:link w:val="20"/>
+    <w:uiPriority w:val="9"/>
+    <w:unhideWhenUsed/>
+    <w:qFormat/>
+    <w:rsid w:val="005D3CA6"/>
+    <w:pPr>
+      <w:keepNext/>
+      <w:keepLines/>
+      <w:spacing w:before="260" w:after="260" w:line="416" w:lineRule="auto"/>
+      <w:outlineLvl w:val="1"/>
+    </w:pPr>
+    <w:rPr>
+      <w:rFonts w:asciiTheme="majorHAnsi" w:eastAsiaTheme="majorEastAsia" w:hAnsiTheme="majorHAnsi" w:cstheme="majorBidi"/>
+      <w:b/>
+      <w:bCs/>
+      <w:sz w:val="32"/>
+      <w:szCs w:val="32"/>
+    </w:rPr>
+  </w:style>
   <w:style w:type="character" w:default="1" w:styleId="a0">
     <w:name w:val="Default Paragraph Font"/>
     <w:uiPriority w:val="1"/>
@@ -957,6 +1774,20 @@
     <w:pPr>
       <w:ind w:firstLineChars="200" w:firstLine="420"/>
     </w:pPr>
+  </w:style>
+  <w:style w:type="character" w:customStyle="1" w:styleId="20">
+    <w:name w:val="标题 2 字符"/>
+    <w:basedOn w:val="a0"/>
+    <w:link w:val="2"/>
+    <w:uiPriority w:val="9"/>
+    <w:rsid w:val="005D3CA6"/>
+    <w:rPr>
+      <w:rFonts w:asciiTheme="majorHAnsi" w:eastAsiaTheme="majorEastAsia" w:hAnsiTheme="majorHAnsi" w:cstheme="majorBidi"/>
+      <w:b/>
+      <w:bCs/>
+      <w:sz w:val="32"/>
+      <w:szCs w:val="32"/>
+    </w:rPr>
   </w:style>
 </w:styles>
 </file>

--- a/java基础/Java IO.docx
+++ b/java基础/Java IO.docx
@@ -169,17 +169,33 @@
         <w:rPr>
           <w:rFonts w:hint="eastAsia"/>
         </w:rPr>
-        <w:t>复用模型：l</w:t>
+        <w:t>复用模型：</w:t>
+      </w:r>
+      <w:proofErr w:type="spellStart"/>
+      <w:r>
+        <w:rPr>
+          <w:rFonts w:hint="eastAsia"/>
+        </w:rPr>
+        <w:t>l</w:t>
       </w:r>
       <w:r>
         <w:t>inux</w:t>
       </w:r>
-      <w:r>
-        <w:rPr>
-          <w:rFonts w:hint="eastAsia"/>
-        </w:rPr>
-        <w:t>提供select/poll，把一个或多个fd</w:t>
-      </w:r>
+      <w:proofErr w:type="spellEnd"/>
+      <w:r>
+        <w:rPr>
+          <w:rFonts w:hint="eastAsia"/>
+        </w:rPr>
+        <w:t>提供select/poll，把一个或多个</w:t>
+      </w:r>
+      <w:proofErr w:type="spellStart"/>
+      <w:r>
+        <w:rPr>
+          <w:rFonts w:hint="eastAsia"/>
+        </w:rPr>
+        <w:t>fd</w:t>
+      </w:r>
+      <w:proofErr w:type="spellEnd"/>
       <w:r>
         <w:rPr>
           <w:rFonts w:hint="eastAsia"/>
@@ -193,7 +209,21 @@
         <w:rPr>
           <w:rFonts w:hint="eastAsia"/>
         </w:rPr>
-        <w:t>poll系统，阻塞在select操作，select会用轮询机制来检查是否有fd处于就绪状态，如果有就立即</w:t>
+        <w:t>poll系统，阻塞在select操作，select会用轮询机制来检查是否有</w:t>
+      </w:r>
+      <w:proofErr w:type="spellStart"/>
+      <w:r>
+        <w:rPr>
+          <w:rFonts w:hint="eastAsia"/>
+        </w:rPr>
+        <w:t>fd</w:t>
+      </w:r>
+      <w:proofErr w:type="spellEnd"/>
+      <w:r>
+        <w:rPr>
+          <w:rFonts w:hint="eastAsia"/>
+        </w:rPr>
+        <w:t>处于就绪状态，如果有就立即</w:t>
       </w:r>
       <w:proofErr w:type="gramStart"/>
       <w:r>
@@ -431,7 +461,14 @@
         <w:rPr>
           <w:rFonts w:hint="eastAsia"/>
         </w:rPr>
-        <w:t>每个java基本类型都有一个channel类型。最常用的是Byte</w:t>
+        <w:t>每个java基本类型都有一个channel类型。最常用的是</w:t>
+      </w:r>
+      <w:proofErr w:type="spellStart"/>
+      <w:r>
+        <w:rPr>
+          <w:rFonts w:hint="eastAsia"/>
+        </w:rPr>
+        <w:t>Byte</w:t>
       </w:r>
       <w:r>
         <w:t>B</w:t>
@@ -442,6 +479,7 @@
         </w:rPr>
         <w:t>uffer</w:t>
       </w:r>
+      <w:proofErr w:type="spellEnd"/>
       <w:r>
         <w:rPr>
           <w:rFonts w:hint="eastAsia"/>
@@ -453,9 +491,6 @@
       <w:pPr>
         <w:pStyle w:val="a3"/>
         <w:ind w:left="780" w:firstLineChars="0" w:firstLine="0"/>
-        <w:rPr>
-          <w:rFonts w:hint="eastAsia"/>
-        </w:rPr>
       </w:pPr>
     </w:p>
     <w:p>
@@ -507,6 +542,7 @@
         </w:rPr>
         <w:t>写网络数据的</w:t>
       </w:r>
+      <w:proofErr w:type="spellStart"/>
       <w:r>
         <w:t>S</w:t>
       </w:r>
@@ -517,16 +553,31 @@
         <w:t>electable</w:t>
       </w:r>
       <w:r>
-        <w:t>Channel,</w:t>
-      </w:r>
-      <w:r>
-        <w:rPr>
-          <w:rFonts w:hint="eastAsia"/>
-        </w:rPr>
-        <w:t>另一个是读写文件数据的F</w:t>
-      </w:r>
-      <w:r>
-        <w:t>ileChannel.</w:t>
+        <w:t>Channel</w:t>
+      </w:r>
+      <w:proofErr w:type="spellEnd"/>
+      <w:r>
+        <w:t>,</w:t>
+      </w:r>
+      <w:r>
+        <w:rPr>
+          <w:rFonts w:hint="eastAsia"/>
+        </w:rPr>
+        <w:t>另一个是读写文件数据的</w:t>
+      </w:r>
+      <w:proofErr w:type="spellStart"/>
+      <w:r>
+        <w:rPr>
+          <w:rFonts w:hint="eastAsia"/>
+        </w:rPr>
+        <w:t>F</w:t>
+      </w:r>
+      <w:r>
+        <w:t>ileChannel</w:t>
+      </w:r>
+      <w:proofErr w:type="spellEnd"/>
+      <w:r>
+        <w:t>.</w:t>
       </w:r>
     </w:p>
     <w:p>
@@ -578,11 +629,19 @@
         <w:rPr>
           <w:rFonts w:hint="eastAsia"/>
         </w:rPr>
-        <w:t>然后通过Select</w:t>
+        <w:t>然后通过</w:t>
+      </w:r>
+      <w:proofErr w:type="spellStart"/>
+      <w:r>
+        <w:rPr>
+          <w:rFonts w:hint="eastAsia"/>
+        </w:rPr>
+        <w:t>Select</w:t>
       </w:r>
       <w:r>
         <w:t>ionKey</w:t>
       </w:r>
+      <w:proofErr w:type="spellEnd"/>
       <w:r>
         <w:rPr>
           <w:rFonts w:hint="eastAsia"/>
@@ -742,7 +801,35 @@
         <w:rPr>
           <w:rFonts w:hint="eastAsia"/>
         </w:rPr>
-        <w:t>在linux等主流操作系统上通过epoll实现，它没有连接句柄数的限制，</w:t>
+        <w:t>在</w:t>
+      </w:r>
+      <w:proofErr w:type="spellStart"/>
+      <w:r>
+        <w:rPr>
+          <w:rFonts w:hint="eastAsia"/>
+        </w:rPr>
+        <w:t>linux</w:t>
+      </w:r>
+      <w:proofErr w:type="spellEnd"/>
+      <w:r>
+        <w:rPr>
+          <w:rFonts w:hint="eastAsia"/>
+        </w:rPr>
+        <w:t>等主流操作系统上通过</w:t>
+      </w:r>
+      <w:proofErr w:type="spellStart"/>
+      <w:r>
+        <w:rPr>
+          <w:rFonts w:hint="eastAsia"/>
+        </w:rPr>
+        <w:t>epoll</w:t>
+      </w:r>
+      <w:proofErr w:type="spellEnd"/>
+      <w:r>
+        <w:rPr>
+          <w:rFonts w:hint="eastAsia"/>
+        </w:rPr>
+        <w:t>实现，它没有连接句柄数的限制，</w:t>
       </w:r>
       <w:r>
         <w:rPr>
@@ -790,7 +877,7 @@
     </w:p>
     <w:p>
       <w:pPr>
-        <w:ind w:firstLine="420"/>
+        <w:ind w:firstLineChars="200" w:firstLine="420"/>
       </w:pPr>
       <w:r>
         <w:t>NIO</w:t>
@@ -829,11 +916,19 @@
         <w:rPr>
           <w:rFonts w:hint="eastAsia"/>
         </w:rPr>
-        <w:t>通过java.</w:t>
+        <w:t>通过</w:t>
+      </w:r>
+      <w:proofErr w:type="spellStart"/>
+      <w:r>
+        <w:rPr>
+          <w:rFonts w:hint="eastAsia"/>
+        </w:rPr>
+        <w:t>java.</w:t>
       </w:r>
       <w:r>
         <w:t>util.concurrent.Futrue</w:t>
       </w:r>
+      <w:proofErr w:type="spellEnd"/>
       <w:r>
         <w:rPr>
           <w:rFonts w:hint="eastAsia"/>
@@ -854,11 +949,19 @@
         <w:rPr>
           <w:rFonts w:hint="eastAsia"/>
         </w:rPr>
-        <w:t>在执行异步操作的时候传入一个jav</w:t>
+        <w:t>在执行异步操作的时候传入一个</w:t>
+      </w:r>
+      <w:proofErr w:type="spellStart"/>
+      <w:r>
+        <w:rPr>
+          <w:rFonts w:hint="eastAsia"/>
+        </w:rPr>
+        <w:t>jav</w:t>
       </w:r>
       <w:r>
         <w:t>a.nio.channels</w:t>
       </w:r>
+      <w:proofErr w:type="spellEnd"/>
       <w:r>
         <w:rPr>
           <w:rFonts w:hint="eastAsia"/>
@@ -870,6 +973,7 @@
       <w:pPr>
         <w:ind w:left="840"/>
       </w:pPr>
+      <w:proofErr w:type="spellStart"/>
       <w:r>
         <w:t>C</w:t>
       </w:r>
@@ -882,6 +986,7 @@
       <w:r>
         <w:t>pletionHandler</w:t>
       </w:r>
+      <w:proofErr w:type="spellEnd"/>
       <w:r>
         <w:rPr>
           <w:rFonts w:hint="eastAsia"/>
@@ -898,96 +1003,136 @@
     <w:p>
       <w:pPr>
         <w:ind w:left="840"/>
-        <w:rPr>
-          <w:rFonts w:hint="eastAsia"/>
-        </w:rPr>
-      </w:pPr>
-    </w:p>
-    <w:p>
-      <w:pPr>
-        <w:pStyle w:val="a3"/>
-        <w:ind w:left="780" w:firstLineChars="0" w:firstLine="0"/>
-        <w:rPr>
-          <w:rFonts w:hint="eastAsia"/>
-        </w:rPr>
-      </w:pPr>
-      <w:r>
-        <w:rPr>
-          <w:rFonts w:hint="eastAsia"/>
-        </w:rPr>
-        <w:t>它与N</w:t>
-      </w:r>
-      <w:r>
-        <w:t>IO</w:t>
-      </w:r>
-      <w:r>
-        <w:rPr>
-          <w:rFonts w:hint="eastAsia"/>
-        </w:rPr>
-        <w:t>的区别，N</w:t>
-      </w:r>
-      <w:r>
-        <w:t>IO</w:t>
-      </w:r>
-      <w:r>
-        <w:rPr>
-          <w:rFonts w:hint="eastAsia"/>
-        </w:rPr>
-        <w:t>有一个专门的selector线程来轮询</w:t>
-      </w:r>
-      <w:r>
-        <w:rPr>
-          <w:rFonts w:hint="eastAsia"/>
-        </w:rPr>
-        <w:t>所有的就绪请求，但是A</w:t>
-      </w:r>
-      <w:r>
-        <w:t>IO</w:t>
-      </w:r>
-      <w:r>
-        <w:rPr>
-          <w:rFonts w:hint="eastAsia"/>
-        </w:rPr>
-        <w:t>没有，如果某个I</w:t>
-      </w:r>
-      <w:r>
-        <w:t>O</w:t>
-      </w:r>
-      <w:r>
-        <w:rPr>
-          <w:rFonts w:hint="eastAsia"/>
-        </w:rPr>
-        <w:t>请求的数据准备好了，它是通过J</w:t>
-      </w:r>
-      <w:r>
-        <w:t>D</w:t>
-      </w:r>
-      <w:r>
-        <w:rPr>
-          <w:rFonts w:hint="eastAsia"/>
-        </w:rPr>
-        <w:t>k底层的</w:t>
-      </w:r>
-      <w:r>
-        <w:t>T</w:t>
-      </w:r>
-      <w:r>
-        <w:rPr>
-          <w:rFonts w:hint="eastAsia"/>
-        </w:rPr>
-        <w:t>hread</w:t>
-      </w:r>
-      <w:r>
-        <w:t>Local</w:t>
-      </w:r>
-      <w:r>
-        <w:rPr>
-          <w:rFonts w:hint="eastAsia"/>
-        </w:rPr>
-        <w:t>来通知的，而不是某个线程来通知的。所以不需要单独开辟线程来管理这些请求。</w:t>
-      </w:r>
+      </w:pPr>
+    </w:p>
+    <w:p>
+      <w:pPr>
+        <w:ind w:firstLineChars="200" w:firstLine="420"/>
+      </w:pPr>
       <w:bookmarkStart w:id="0" w:name="_GoBack"/>
       <w:bookmarkEnd w:id="0"/>
+      <w:r>
+        <w:rPr>
+          <w:rFonts w:hint="eastAsia"/>
+        </w:rPr>
+        <w:t>它与N</w:t>
+      </w:r>
+      <w:r>
+        <w:t>IO</w:t>
+      </w:r>
+      <w:r>
+        <w:rPr>
+          <w:rFonts w:hint="eastAsia"/>
+        </w:rPr>
+        <w:t>的区别，N</w:t>
+      </w:r>
+      <w:r>
+        <w:t>IO</w:t>
+      </w:r>
+      <w:r>
+        <w:rPr>
+          <w:rFonts w:hint="eastAsia"/>
+        </w:rPr>
+        <w:t>有一个专门的selector线程来轮询</w:t>
+      </w:r>
+      <w:r>
+        <w:rPr>
+          <w:rFonts w:hint="eastAsia"/>
+        </w:rPr>
+        <w:t>所有的就绪请求，但是A</w:t>
+      </w:r>
+      <w:r>
+        <w:t>IO</w:t>
+      </w:r>
+      <w:r>
+        <w:rPr>
+          <w:rFonts w:hint="eastAsia"/>
+        </w:rPr>
+        <w:t>没有，如果某个I</w:t>
+      </w:r>
+      <w:r>
+        <w:t>O</w:t>
+      </w:r>
+      <w:r>
+        <w:rPr>
+          <w:rFonts w:hint="eastAsia"/>
+        </w:rPr>
+        <w:t>请求的数据准备好了，它是通过</w:t>
+      </w:r>
+      <w:proofErr w:type="spellStart"/>
+      <w:r>
+        <w:rPr>
+          <w:rFonts w:hint="eastAsia"/>
+        </w:rPr>
+        <w:t>J</w:t>
+      </w:r>
+      <w:r>
+        <w:t>D</w:t>
+      </w:r>
+      <w:r>
+        <w:rPr>
+          <w:rFonts w:hint="eastAsia"/>
+        </w:rPr>
+        <w:t>k</w:t>
+      </w:r>
+      <w:proofErr w:type="spellEnd"/>
+      <w:r>
+        <w:rPr>
+          <w:rFonts w:hint="eastAsia"/>
+        </w:rPr>
+        <w:t>底层的</w:t>
+      </w:r>
+      <w:proofErr w:type="spellStart"/>
+      <w:r>
+        <w:t>T</w:t>
+      </w:r>
+      <w:r>
+        <w:rPr>
+          <w:rFonts w:hint="eastAsia"/>
+        </w:rPr>
+        <w:t>hread</w:t>
+      </w:r>
+      <w:r>
+        <w:t>Local</w:t>
+      </w:r>
+      <w:proofErr w:type="spellEnd"/>
+      <w:r>
+        <w:rPr>
+          <w:rFonts w:hint="eastAsia"/>
+        </w:rPr>
+        <w:t>来通知的，而不是某个线程来通知的。所以不需要单独开辟线程来管理这些请求。</w:t>
+      </w:r>
+    </w:p>
+    <w:p/>
+    <w:p>
+      <w:pPr>
+        <w:pStyle w:val="1"/>
+      </w:pPr>
+      <w:r>
+        <w:t>I/O</w:t>
+      </w:r>
+      <w:r>
+        <w:rPr>
+          <w:rFonts w:hint="eastAsia"/>
+        </w:rPr>
+        <w:t>的底层原理</w:t>
+      </w:r>
+    </w:p>
+    <w:p>
+      <w:pPr>
+        <w:rPr>
+          <w:rFonts w:hint="eastAsia"/>
+        </w:rPr>
+      </w:pPr>
+      <w:r>
+        <w:rPr>
+          <w:rFonts w:hint="eastAsia"/>
+        </w:rPr>
+        <w:t xml:space="preserve"> </w:t>
+      </w:r>
+      <w:r>
+        <w:t xml:space="preserve">   </w:t>
+      </w:r>
     </w:p>
     <w:sectPr>
       <w:pgSz w:w="11906" w:h="16838"/>
